--- a/docs/Resume.docx
+++ b/docs/Resume.docx
@@ -1,6 +1,6 @@
 
 <file path=word/document.xml><?xml version="1.0" encoding="utf-8"?>
-<w:document xmlns:wpc="http://schemas.microsoft.com/office/word/2010/wordprocessingCanvas" xmlns:cx="http://schemas.microsoft.com/office/drawing/2014/chartex" xmlns:cx1="http://schemas.microsoft.com/office/drawing/2015/9/8/chartex" xmlns:cx2="http://schemas.microsoft.com/office/drawing/2015/10/21/chartex" xmlns:cx3="http://schemas.microsoft.com/office/drawing/2016/5/9/chartex" xmlns:cx4="http://schemas.microsoft.com/office/drawing/2016/5/10/chartex" xmlns:cx5="http://schemas.microsoft.com/office/drawing/2016/5/11/chartex" xmlns:mc="http://schemas.openxmlformats.org/markup-compatibility/2006" xmlns:o="urn:schemas-microsoft-com:office:office" xmlns:r="http://schemas.openxmlformats.org/officeDocument/2006/relationships" xmlns:m="http://schemas.openxmlformats.org/officeDocument/2006/math" xmlns:v="urn:schemas-microsoft-com:vml" xmlns:wp14="http://schemas.microsoft.com/office/word/2010/wordprocessingDrawing" xmlns:wp="http://schemas.openxmlformats.org/drawingml/2006/wordprocessingDrawing" xmlns:w10="urn:schemas-microsoft-com:office:word" xmlns:w="http://schemas.openxmlformats.org/wordprocessingml/2006/main" xmlns:w14="http://schemas.microsoft.com/office/word/2010/wordml" xmlns:w15="http://schemas.microsoft.com/office/word/2012/wordml" xmlns:w16se="http://schemas.microsoft.com/office/word/2015/wordml/symex" xmlns:wpg="http://schemas.microsoft.com/office/word/2010/wordprocessingGroup" xmlns:wpi="http://schemas.microsoft.com/office/word/2010/wordprocessingInk" xmlns:wne="http://schemas.microsoft.com/office/word/2006/wordml" xmlns:wps="http://schemas.microsoft.com/office/word/2010/wordprocessingShape" mc:Ignorable="w14 w15 w16se wp14">
+<w:document xmlns:wpc="http://schemas.microsoft.com/office/word/2010/wordprocessingCanvas" xmlns:cx="http://schemas.microsoft.com/office/drawing/2014/chartex" xmlns:cx1="http://schemas.microsoft.com/office/drawing/2015/9/8/chartex" xmlns:cx2="http://schemas.microsoft.com/office/drawing/2015/10/21/chartex" xmlns:mc="http://schemas.openxmlformats.org/markup-compatibility/2006" xmlns:o="urn:schemas-microsoft-com:office:office" xmlns:r="http://schemas.openxmlformats.org/officeDocument/2006/relationships" xmlns:m="http://schemas.openxmlformats.org/officeDocument/2006/math" xmlns:v="urn:schemas-microsoft-com:vml" xmlns:wp14="http://schemas.microsoft.com/office/word/2010/wordprocessingDrawing" xmlns:wp="http://schemas.openxmlformats.org/drawingml/2006/wordprocessingDrawing" xmlns:w10="urn:schemas-microsoft-com:office:word" xmlns:w="http://schemas.openxmlformats.org/wordprocessingml/2006/main" xmlns:w14="http://schemas.microsoft.com/office/word/2010/wordml" xmlns:w15="http://schemas.microsoft.com/office/word/2012/wordml" xmlns:w16se="http://schemas.microsoft.com/office/word/2015/wordml/symex" xmlns:wpg="http://schemas.microsoft.com/office/word/2010/wordprocessingGroup" xmlns:wpi="http://schemas.microsoft.com/office/word/2010/wordprocessingInk" xmlns:wne="http://schemas.microsoft.com/office/word/2006/wordml" xmlns:wps="http://schemas.microsoft.com/office/word/2010/wordprocessingShape" mc:Ignorable="w14 w15 w16se wp14">
   <w:body>
     <w:p>
       <w:pPr>
@@ -304,7 +304,6 @@
         </w:rPr>
         <w:t xml:space="preserve"> </w:t>
       </w:r>
-      <w:proofErr w:type="gramStart"/>
       <w:r>
         <w:rPr>
           <w:rFonts w:ascii="Garamond" w:hAnsi="Garamond"/>
@@ -327,32 +326,15 @@
           <w:sz w:val="23"/>
           <w:szCs w:val="23"/>
         </w:rPr>
+        <w:t xml:space="preserve">                       Class of</w:t>
+      </w:r>
+      <w:r>
+        <w:rPr>
+          <w:rFonts w:ascii="Garamond" w:hAnsi="Garamond"/>
+          <w:sz w:val="23"/>
+          <w:szCs w:val="23"/>
+        </w:rPr>
         <w:t xml:space="preserve"> </w:t>
-      </w:r>
-      <w:r>
-        <w:rPr>
-          <w:rFonts w:ascii="Garamond" w:hAnsi="Garamond"/>
-          <w:sz w:val="23"/>
-          <w:szCs w:val="23"/>
-        </w:rPr>
-        <w:t>Expected</w:t>
-      </w:r>
-      <w:proofErr w:type="gramEnd"/>
-      <w:r>
-        <w:rPr>
-          <w:rFonts w:ascii="Garamond" w:hAnsi="Garamond"/>
-          <w:sz w:val="23"/>
-          <w:szCs w:val="23"/>
-        </w:rPr>
-        <w:t xml:space="preserve"> Graduation</w:t>
-      </w:r>
-      <w:r>
-        <w:rPr>
-          <w:rFonts w:ascii="Garamond" w:hAnsi="Garamond"/>
-          <w:sz w:val="23"/>
-          <w:szCs w:val="23"/>
-        </w:rPr>
-        <w:t xml:space="preserve">: </w:t>
       </w:r>
       <w:r>
         <w:rPr>
@@ -430,15 +412,7 @@
           <w:sz w:val="23"/>
           <w:szCs w:val="23"/>
         </w:rPr>
-        <w:t>Pursuing INFOSEC Certificate in Information Security</w:t>
-      </w:r>
-      <w:r>
-        <w:rPr>
-          <w:rFonts w:ascii="Garamond" w:hAnsi="Garamond"/>
-          <w:sz w:val="23"/>
-          <w:szCs w:val="23"/>
-        </w:rPr>
-        <w:t xml:space="preserve"> and Mobile Computing Certificate</w:t>
+        <w:t>GPA: 3.76</w:t>
       </w:r>
     </w:p>
     <w:p>
@@ -781,7 +755,17 @@
           <w:sz w:val="23"/>
           <w:szCs w:val="23"/>
         </w:rPr>
-        <w:t>Worked on platform team to analyzed the disk issues</w:t>
+        <w:t>Worked on platform team to a</w:t>
+      </w:r>
+      <w:bookmarkStart w:id="0" w:name="_GoBack"/>
+      <w:bookmarkEnd w:id="0"/>
+      <w:r>
+        <w:rPr>
+          <w:rFonts w:ascii="Garamond" w:hAnsi="Garamond"/>
+          <w:sz w:val="23"/>
+          <w:szCs w:val="23"/>
+        </w:rPr>
+        <w:t>nalyzed the disk issues</w:t>
       </w:r>
     </w:p>
     <w:p>
@@ -812,17 +796,7 @@
           <w:sz w:val="23"/>
           <w:szCs w:val="23"/>
         </w:rPr>
-        <w:t xml:space="preserve"> S.M.A.R.T – a t</w:t>
-      </w:r>
-      <w:bookmarkStart w:id="0" w:name="_GoBack"/>
-      <w:bookmarkEnd w:id="0"/>
-      <w:r>
-        <w:rPr>
-          <w:rFonts w:ascii="Garamond" w:hAnsi="Garamond"/>
-          <w:sz w:val="23"/>
-          <w:szCs w:val="23"/>
-        </w:rPr>
-        <w:t xml:space="preserve">ool used </w:t>
+        <w:t xml:space="preserve"> S.M.A.R.T – a tool used </w:t>
       </w:r>
       <w:r>
         <w:rPr>
@@ -1020,7 +994,23 @@
           <w:sz w:val="23"/>
           <w:szCs w:val="23"/>
         </w:rPr>
-        <w:t>’s clients’ websites using WordPress, Bootstrap and HTML, CSS</w:t>
+        <w:t>’s clients’ website</w:t>
+      </w:r>
+      <w:r>
+        <w:rPr>
+          <w:rFonts w:ascii="Garamond" w:hAnsi="Garamond"/>
+          <w:sz w:val="23"/>
+          <w:szCs w:val="23"/>
+        </w:rPr>
+        <w:t>s using WordPress, Bootstrap,</w:t>
+      </w:r>
+      <w:r>
+        <w:rPr>
+          <w:rFonts w:ascii="Garamond" w:hAnsi="Garamond"/>
+          <w:sz w:val="23"/>
+          <w:szCs w:val="23"/>
+        </w:rPr>
+        <w:t xml:space="preserve"> HTML, CSS</w:t>
       </w:r>
       <w:r>
         <w:rPr>
@@ -1537,6 +1527,14 @@
           <w:sz w:val="23"/>
           <w:szCs w:val="23"/>
         </w:rPr>
+        <w:t xml:space="preserve"> / PHP</w:t>
+      </w:r>
+      <w:r>
+        <w:rPr>
+          <w:rFonts w:ascii="Garamond" w:hAnsi="Garamond"/>
+          <w:sz w:val="23"/>
+          <w:szCs w:val="23"/>
+        </w:rPr>
         <w:t xml:space="preserve"> / Bootstrap</w:t>
       </w:r>
     </w:p>
@@ -1597,6 +1595,14 @@
           <w:szCs w:val="23"/>
         </w:rPr>
         <w:t xml:space="preserve"> / AngularJS</w:t>
+      </w:r>
+      <w:r>
+        <w:rPr>
+          <w:rFonts w:ascii="Garamond" w:hAnsi="Garamond"/>
+          <w:sz w:val="23"/>
+          <w:szCs w:val="23"/>
+        </w:rPr>
+        <w:t xml:space="preserve"> </w:t>
       </w:r>
       <w:r>
         <w:rPr>
@@ -2528,7 +2534,7 @@
 </file>
 
 <file path=word/numbering.xml><?xml version="1.0" encoding="utf-8"?>
-<w:numbering xmlns:wpc="http://schemas.microsoft.com/office/word/2010/wordprocessingCanvas" xmlns:cx="http://schemas.microsoft.com/office/drawing/2014/chartex" xmlns:cx1="http://schemas.microsoft.com/office/drawing/2015/9/8/chartex" xmlns:cx2="http://schemas.microsoft.com/office/drawing/2015/10/21/chartex" xmlns:cx3="http://schemas.microsoft.com/office/drawing/2016/5/9/chartex" xmlns:cx4="http://schemas.microsoft.com/office/drawing/2016/5/10/chartex" xmlns:cx5="http://schemas.microsoft.com/office/drawing/2016/5/11/chartex" xmlns:mc="http://schemas.openxmlformats.org/markup-compatibility/2006" xmlns:o="urn:schemas-microsoft-com:office:office" xmlns:r="http://schemas.openxmlformats.org/officeDocument/2006/relationships" xmlns:m="http://schemas.openxmlformats.org/officeDocument/2006/math" xmlns:v="urn:schemas-microsoft-com:vml" xmlns:wp14="http://schemas.microsoft.com/office/word/2010/wordprocessingDrawing" xmlns:wp="http://schemas.openxmlformats.org/drawingml/2006/wordprocessingDrawing" xmlns:w10="urn:schemas-microsoft-com:office:word" xmlns:w="http://schemas.openxmlformats.org/wordprocessingml/2006/main" xmlns:w14="http://schemas.microsoft.com/office/word/2010/wordml" xmlns:w15="http://schemas.microsoft.com/office/word/2012/wordml" xmlns:w16se="http://schemas.microsoft.com/office/word/2015/wordml/symex" xmlns:wpg="http://schemas.microsoft.com/office/word/2010/wordprocessingGroup" xmlns:wpi="http://schemas.microsoft.com/office/word/2010/wordprocessingInk" xmlns:wne="http://schemas.microsoft.com/office/word/2006/wordml" xmlns:wps="http://schemas.microsoft.com/office/word/2010/wordprocessingShape" mc:Ignorable="w14 w15 w16se wp14">
+<w:numbering xmlns:wpc="http://schemas.microsoft.com/office/word/2010/wordprocessingCanvas" xmlns:cx="http://schemas.microsoft.com/office/drawing/2014/chartex" xmlns:cx1="http://schemas.microsoft.com/office/drawing/2015/9/8/chartex" xmlns:cx2="http://schemas.microsoft.com/office/drawing/2015/10/21/chartex" xmlns:mc="http://schemas.openxmlformats.org/markup-compatibility/2006" xmlns:o="urn:schemas-microsoft-com:office:office" xmlns:r="http://schemas.openxmlformats.org/officeDocument/2006/relationships" xmlns:m="http://schemas.openxmlformats.org/officeDocument/2006/math" xmlns:v="urn:schemas-microsoft-com:vml" xmlns:wp14="http://schemas.microsoft.com/office/word/2010/wordprocessingDrawing" xmlns:wp="http://schemas.openxmlformats.org/drawingml/2006/wordprocessingDrawing" xmlns:w10="urn:schemas-microsoft-com:office:word" xmlns:w="http://schemas.openxmlformats.org/wordprocessingml/2006/main" xmlns:w14="http://schemas.microsoft.com/office/word/2010/wordml" xmlns:w15="http://schemas.microsoft.com/office/word/2012/wordml" xmlns:w16se="http://schemas.microsoft.com/office/word/2015/wordml/symex" xmlns:wpg="http://schemas.microsoft.com/office/word/2010/wordprocessingGroup" xmlns:wpi="http://schemas.microsoft.com/office/word/2010/wordprocessingInk" xmlns:wne="http://schemas.microsoft.com/office/word/2006/wordml" xmlns:wps="http://schemas.microsoft.com/office/word/2010/wordprocessingShape" mc:Ignorable="w14 w15 w16se wp14">
   <w:abstractNum w:abstractNumId="0" w15:restartNumberingAfterBreak="0">
     <w:nsid w:val="009C0CF9"/>
     <w:multiLevelType w:val="hybridMultilevel"/>
